--- a/Documents/数字强子量能器GEM方案进展.docx
+++ b/Documents/数字强子量能器GEM方案进展.docx
@@ -10,14 +10,14 @@
         <w:rPr>
           <w:rFonts w:hint="eastAsia"/>
         </w:rPr>
-        <w:t>数字强子</w:t>
+        <w:t>数字</w:t>
       </w:r>
       <w:proofErr w:type="gramStart"/>
       <w:r>
         <w:rPr>
           <w:rFonts w:hint="eastAsia"/>
         </w:rPr>
-        <w:t>量能器</w:t>
+        <w:t>强子量能器</w:t>
       </w:r>
       <w:proofErr w:type="gramEnd"/>
       <w:r>
@@ -36,6 +36,10 @@
     <w:p>
       <w:pPr>
         <w:pStyle w:val="2"/>
+        <w:numPr>
+          <w:ilvl w:val="0"/>
+          <w:numId w:val="1"/>
+        </w:numPr>
       </w:pPr>
       <w:r>
         <w:rPr>
@@ -46,52 +50,841 @@
     </w:p>
     <w:p>
       <w:pPr>
-        <w:rPr>
-          <w:rFonts w:hint="eastAsia"/>
-        </w:rPr>
-      </w:pPr>
+        <w:ind w:firstLine="420"/>
+      </w:pPr>
+      <w:r>
+        <w:t>在</w:t>
+      </w:r>
+      <w:proofErr w:type="gramStart"/>
+      <w:r>
+        <w:t>量能器系统</w:t>
+      </w:r>
+      <w:proofErr w:type="gramEnd"/>
+      <w:r>
+        <w:t>中</w:t>
+      </w:r>
+      <w:r>
+        <w:rPr>
+          <w:rFonts w:hint="eastAsia"/>
+        </w:rPr>
+        <w:t>，为了达到有一的能量分辨率，</w:t>
+      </w:r>
+      <w:r>
+        <w:rPr>
+          <w:rFonts w:hint="eastAsia"/>
+        </w:rPr>
+        <w:t>高颗粒度的成像</w:t>
+      </w:r>
+      <w:proofErr w:type="gramStart"/>
+      <w:r>
+        <w:rPr>
+          <w:rFonts w:hint="eastAsia"/>
+        </w:rPr>
+        <w:t>型量能器</w:t>
+      </w:r>
+      <w:proofErr w:type="gramEnd"/>
+      <w:r>
+        <w:rPr>
+          <w:rFonts w:hint="eastAsia"/>
+        </w:rPr>
+        <w:t>是必要的。考虑到</w:t>
+      </w:r>
+      <w:proofErr w:type="gramStart"/>
+      <w:r>
+        <w:rPr>
+          <w:rFonts w:hint="eastAsia"/>
+        </w:rPr>
+        <w:t>量能器的</w:t>
+      </w:r>
+      <w:proofErr w:type="gramEnd"/>
+      <w:r>
+        <w:rPr>
+          <w:rFonts w:hint="eastAsia"/>
+        </w:rPr>
+        <w:t>能量分辨以及造价这两个因素，</w:t>
+      </w:r>
+      <w:r>
+        <w:rPr>
+          <w:rFonts w:hint="eastAsia"/>
+        </w:rPr>
+        <w:t>HCAL</w:t>
+      </w:r>
+      <w:r>
+        <w:rPr>
+          <w:rFonts w:hint="eastAsia"/>
+        </w:rPr>
+        <w:t>的灵敏探测器应该具有大面积、紧凑、高的</w:t>
+      </w:r>
+      <w:r>
+        <w:rPr>
+          <w:rFonts w:hint="eastAsia"/>
+        </w:rPr>
+        <w:t>MIP</w:t>
+      </w:r>
+      <w:r>
+        <w:rPr>
+          <w:rFonts w:hint="eastAsia"/>
+        </w:rPr>
+        <w:t>探测效率等特点，</w:t>
+      </w:r>
+      <w:r>
+        <w:rPr>
+          <w:rFonts w:hint="eastAsia"/>
+        </w:rPr>
+        <w:t>GEM</w:t>
+      </w:r>
+      <w:r>
+        <w:rPr>
+          <w:rFonts w:hint="eastAsia"/>
+        </w:rPr>
+        <w:t>探测器是其中的一个候选者。</w:t>
+      </w:r>
+    </w:p>
+    <w:p>
+      <w:pPr>
+        <w:ind w:firstLine="420"/>
+      </w:pPr>
+      <w:r>
+        <w:t>为了获得良好的能量分辨率</w:t>
+      </w:r>
+      <w:r>
+        <w:rPr>
+          <w:rFonts w:hint="eastAsia"/>
+        </w:rPr>
+        <w:t>，</w:t>
+      </w:r>
+      <w:proofErr w:type="gramStart"/>
+      <w:r>
+        <w:t>强子量能器的</w:t>
+      </w:r>
+      <w:proofErr w:type="gramEnd"/>
+      <w:r>
+        <w:t>读出单元大小要求为</w:t>
+      </w:r>
+      <w:r>
+        <w:rPr>
+          <w:rFonts w:hint="eastAsia"/>
+        </w:rPr>
+        <w:t>1</w:t>
+      </w:r>
+      <w:r>
+        <w:rPr>
+          <w:rFonts w:hint="eastAsia"/>
+        </w:rPr>
+        <w:t>×</w:t>
+      </w:r>
+      <w:r>
+        <w:rPr>
+          <w:rFonts w:hint="eastAsia"/>
+        </w:rPr>
+        <w:t>1cm</w:t>
+      </w:r>
+      <w:r>
+        <w:rPr>
+          <w:rFonts w:hint="eastAsia"/>
+          <w:vertAlign w:val="superscript"/>
+        </w:rPr>
+        <w:t>2</w:t>
+      </w:r>
+      <w:r>
+        <w:rPr>
+          <w:rFonts w:hint="eastAsia"/>
+        </w:rPr>
+        <w:t>，有模拟表明在这样的读出单元颗粒度下，使用击中信息即可实现需要的能量分辨率，</w:t>
+      </w:r>
+      <w:r>
+        <w:rPr>
+          <w:rFonts w:hint="eastAsia"/>
+        </w:rPr>
+        <w:t>即使用</w:t>
+      </w:r>
+      <w:r>
+        <w:rPr>
+          <w:rFonts w:hint="eastAsia"/>
+        </w:rPr>
+        <w:t>1bit</w:t>
+      </w:r>
+      <w:r>
+        <w:rPr>
+          <w:rFonts w:hint="eastAsia"/>
+        </w:rPr>
+        <w:t>的比较器，</w:t>
+      </w:r>
+      <w:r>
+        <w:rPr>
+          <w:rFonts w:hint="eastAsia"/>
+        </w:rPr>
+        <w:t>进一步的模拟发现，更高能量</w:t>
+      </w:r>
+      <w:r>
+        <w:rPr>
+          <w:rFonts w:hint="eastAsia"/>
+        </w:rPr>
+        <w:t>(</w:t>
+      </w:r>
+      <w:r>
+        <w:t>&gt; 40GeV</w:t>
+      </w:r>
+      <w:r>
+        <w:rPr>
+          <w:rFonts w:hint="eastAsia"/>
+        </w:rPr>
+        <w:t>)</w:t>
+      </w:r>
+      <w:r>
+        <w:rPr>
+          <w:rFonts w:hint="eastAsia"/>
+        </w:rPr>
+        <w:t>的粒子入射时会有饱和的现象出现，这是因为有多个粒子同时击中同一个读出单元造成分辨困难</w:t>
+      </w:r>
+      <w:r>
+        <w:rPr>
+          <w:rFonts w:hint="eastAsia"/>
+        </w:rPr>
+        <w:t>，使用多个比较器读出可以有效的提高能量分辨率。</w:t>
+      </w:r>
+    </w:p>
+    <w:p>
+      <w:pPr>
+        <w:rPr>
+          <w:rFonts w:hint="eastAsia"/>
+        </w:rPr>
+      </w:pPr>
+      <w:r>
+        <w:tab/>
+      </w:r>
+      <w:r>
+        <w:t>为了验证基于</w:t>
+      </w:r>
+      <w:r>
+        <w:t>GEM</w:t>
+      </w:r>
+      <w:r>
+        <w:t>探测器的半数字化读出方案</w:t>
+      </w:r>
+      <w:r>
+        <w:rPr>
+          <w:rFonts w:hint="eastAsia"/>
+        </w:rPr>
+        <w:t>，</w:t>
+      </w:r>
+      <w:r>
+        <w:t>设计了适用于</w:t>
+      </w:r>
+      <w:r>
+        <w:t>GEM</w:t>
+      </w:r>
+      <w:r>
+        <w:t>探测器的读出板</w:t>
+      </w:r>
+      <w:r>
+        <w:rPr>
+          <w:rFonts w:hint="eastAsia"/>
+        </w:rPr>
+        <w:t>、前端电子学板和数据获取板，目前读出系统工作良好，噪声约为</w:t>
+      </w:r>
+      <w:r>
+        <w:rPr>
+          <w:rFonts w:hint="eastAsia"/>
+        </w:rPr>
+        <w:t>0.3</w:t>
+      </w:r>
+      <w:r>
+        <w:t>5</w:t>
+      </w:r>
+      <w:r>
+        <w:rPr>
+          <w:rFonts w:hint="eastAsia"/>
+        </w:rPr>
+        <w:t>f</w:t>
+      </w:r>
+      <w:r>
+        <w:t>C</w:t>
+      </w:r>
+      <w:r>
+        <w:rPr>
+          <w:rFonts w:hint="eastAsia"/>
+        </w:rPr>
+        <w:t>，</w:t>
+      </w:r>
+      <w:r>
+        <w:t>动态范围</w:t>
+      </w:r>
+      <w:r>
+        <w:rPr>
+          <w:rFonts w:hint="eastAsia"/>
+        </w:rPr>
+        <w:t>500fC</w:t>
+      </w:r>
+      <w:r>
+        <w:rPr>
+          <w:rFonts w:hint="eastAsia"/>
+        </w:rPr>
+        <w:t>。为了减少由于电子学带来</w:t>
+      </w:r>
+      <w:proofErr w:type="gramStart"/>
+      <w:r>
+        <w:rPr>
+          <w:rFonts w:hint="eastAsia"/>
+        </w:rPr>
+        <w:t>得量能器</w:t>
+      </w:r>
+      <w:proofErr w:type="gramEnd"/>
+      <w:r>
+        <w:rPr>
+          <w:rFonts w:hint="eastAsia"/>
+        </w:rPr>
+        <w:t>死区，计划将探测器和前端读出电子学集成，目前正在设计工作正在进行中。</w:t>
+      </w:r>
+    </w:p>
+    <w:p>
+      <w:pPr>
+        <w:pStyle w:val="2"/>
+        <w:numPr>
+          <w:ilvl w:val="0"/>
+          <w:numId w:val="1"/>
+        </w:numPr>
+      </w:pPr>
+      <w:r>
+        <w:rPr>
+          <w:rFonts w:hint="eastAsia"/>
+        </w:rPr>
+        <w:lastRenderedPageBreak/>
+        <w:t>详细进展</w:t>
+      </w:r>
+    </w:p>
+    <w:p>
+      <w:pPr>
+        <w:pStyle w:val="3"/>
+        <w:rPr>
+          <w:rFonts w:hint="eastAsia"/>
+        </w:rPr>
+      </w:pPr>
+      <w:r>
+        <w:rPr>
+          <w:rFonts w:hint="eastAsia"/>
+        </w:rPr>
+        <w:t>GEM</w:t>
+      </w:r>
+      <w:r>
+        <w:rPr>
+          <w:rFonts w:hint="eastAsia"/>
+        </w:rPr>
+        <w:t>探测器</w:t>
+      </w:r>
+    </w:p>
+    <w:p>
+      <w:r>
+        <w:tab/>
+      </w:r>
+      <w:r>
+        <w:t>目前项目使用的</w:t>
+      </w:r>
+      <w:r>
+        <w:t>探测器是由探测器组研制的</w:t>
+      </w:r>
+      <w:r>
+        <w:t>GEM</w:t>
+      </w:r>
+      <w:r>
+        <w:t>探测器</w:t>
+      </w:r>
+      <w:r>
+        <w:rPr>
+          <w:rFonts w:hint="eastAsia"/>
+        </w:rPr>
+        <w:t>，探测器有效面积为</w:t>
+      </w:r>
+      <w:r>
+        <w:rPr>
+          <w:rFonts w:hint="eastAsia"/>
+        </w:rPr>
+        <w:t>30cm</w:t>
+      </w:r>
+      <w:r>
+        <w:rPr>
+          <w:rFonts w:hint="eastAsia"/>
+        </w:rPr>
+        <w:t>×</w:t>
+      </w:r>
+      <w:r>
+        <w:rPr>
+          <w:rFonts w:hint="eastAsia"/>
+        </w:rPr>
+        <w:t>30cm</w:t>
+      </w:r>
+      <w:r>
+        <w:rPr>
+          <w:rFonts w:hint="eastAsia"/>
+        </w:rPr>
+        <w:t>，如图</w:t>
+      </w:r>
+      <w:r>
+        <w:rPr>
+          <w:rFonts w:hint="eastAsia"/>
+        </w:rPr>
+        <w:t>1</w:t>
+      </w:r>
+      <w:r>
+        <w:rPr>
+          <w:rFonts w:hint="eastAsia"/>
+        </w:rPr>
+        <w:t>所示。</w:t>
+      </w:r>
+      <w:r>
+        <w:rPr>
+          <w:rFonts w:hint="eastAsia"/>
+        </w:rPr>
+        <w:t>探测器为双层</w:t>
+      </w:r>
+      <w:r>
+        <w:rPr>
+          <w:rFonts w:hint="eastAsia"/>
+        </w:rPr>
+        <w:t>GEM</w:t>
+      </w:r>
+      <w:r>
+        <w:rPr>
+          <w:rFonts w:hint="eastAsia"/>
+        </w:rPr>
+        <w:t>结构，</w:t>
+      </w:r>
+    </w:p>
+    <w:p>
+      <w:pPr>
+        <w:pStyle w:val="a3"/>
+      </w:pPr>
+      <w:r>
+        <w:drawing>
+          <wp:inline distT="0" distB="0" distL="0" distR="0" wp14:anchorId="461B6A0A" wp14:editId="6E706CD8">
+            <wp:extent cx="2807748" cy="2012839"/>
+            <wp:effectExtent l="0" t="0" r="0" b="6985"/>
+            <wp:docPr id="7" name="图片 6"/>
+            <wp:cNvGraphicFramePr>
+              <a:graphicFrameLocks xmlns:a="http://schemas.openxmlformats.org/drawingml/2006/main" noChangeAspect="1"/>
+            </wp:cNvGraphicFramePr>
+            <a:graphic xmlns:a="http://schemas.openxmlformats.org/drawingml/2006/main">
+              <a:graphicData uri="http://schemas.openxmlformats.org/drawingml/2006/picture">
+                <pic:pic xmlns:pic="http://schemas.openxmlformats.org/drawingml/2006/picture">
+                  <pic:nvPicPr>
+                    <pic:cNvPr id="7" name="图片 6"/>
+                    <pic:cNvPicPr>
+                      <a:picLocks noChangeAspect="1"/>
+                    </pic:cNvPicPr>
+                  </pic:nvPicPr>
+                  <pic:blipFill>
+                    <a:blip r:embed="rId5">
+                      <a:extLst>
+                        <a:ext uri="{28A0092B-C50C-407E-A947-70E740481C1C}">
+                          <a14:useLocalDpi xmlns:a14="http://schemas.microsoft.com/office/drawing/2010/main" val="0"/>
+                        </a:ext>
+                      </a:extLst>
+                    </a:blip>
+                    <a:stretch>
+                      <a:fillRect/>
+                    </a:stretch>
+                  </pic:blipFill>
+                  <pic:spPr>
+                    <a:xfrm>
+                      <a:off x="0" y="0"/>
+                      <a:ext cx="2807748" cy="2012839"/>
+                    </a:xfrm>
+                    <a:prstGeom prst="rect">
+                      <a:avLst/>
+                    </a:prstGeom>
+                  </pic:spPr>
+                </pic:pic>
+              </a:graphicData>
+            </a:graphic>
+          </wp:inline>
+        </w:drawing>
+      </w:r>
+    </w:p>
+    <w:p>
+      <w:pPr>
+        <w:pStyle w:val="a3"/>
+      </w:pPr>
+      <w:r>
+        <w:t>图</w:t>
+      </w:r>
+      <w:r>
+        <w:rPr>
+          <w:rFonts w:hint="eastAsia"/>
+        </w:rPr>
+        <w:t>1 30x30cm2 GEM</w:t>
+      </w:r>
+      <w:r>
+        <w:rPr>
+          <w:rFonts w:hint="eastAsia"/>
+        </w:rPr>
+        <w:t>探测器</w:t>
+      </w:r>
+    </w:p>
+    <w:p>
+      <w:r>
+        <w:tab/>
+      </w:r>
+      <w:r>
+        <w:t>探测器基于自张紧工艺制作</w:t>
+      </w:r>
+      <w:r>
+        <w:rPr>
+          <w:rFonts w:hint="eastAsia"/>
+        </w:rPr>
+        <w:t>，</w:t>
+      </w:r>
+      <w:r>
+        <w:t>示意图如图</w:t>
+      </w:r>
+      <w:r>
+        <w:rPr>
+          <w:rFonts w:hint="eastAsia"/>
+        </w:rPr>
+        <w:t>2</w:t>
+      </w:r>
+      <w:r>
+        <w:rPr>
+          <w:rFonts w:hint="eastAsia"/>
+        </w:rPr>
+        <w:t>所示。自张紧工艺具有组装方便、在灵敏区域没有死区</w:t>
+      </w:r>
+      <w:r>
+        <w:rPr>
+          <w:rFonts w:hint="eastAsia"/>
+        </w:rPr>
+        <w:t>、可拆卸和气流均匀</w:t>
+      </w:r>
+      <w:r>
+        <w:rPr>
+          <w:rFonts w:hint="eastAsia"/>
+        </w:rPr>
+        <w:t>的优点。目前利用自张紧工艺已经成功制成</w:t>
+      </w:r>
+      <w:r>
+        <w:rPr>
+          <w:rFonts w:hint="eastAsia"/>
+        </w:rPr>
+        <w:t>50cm</w:t>
+      </w:r>
+      <w:r>
+        <w:rPr>
+          <w:rFonts w:hint="eastAsia"/>
+        </w:rPr>
+        <w:t>×</w:t>
+      </w:r>
+      <w:r>
+        <w:rPr>
+          <w:rFonts w:hint="eastAsia"/>
+        </w:rPr>
+        <w:t>100cm</w:t>
+      </w:r>
+      <w:r>
+        <w:rPr>
+          <w:rFonts w:hint="eastAsia"/>
+        </w:rPr>
+        <w:t>的双层</w:t>
+      </w:r>
+      <w:r>
+        <w:rPr>
+          <w:rFonts w:hint="eastAsia"/>
+        </w:rPr>
+        <w:t>GEM</w:t>
+      </w:r>
+      <w:r>
+        <w:rPr>
+          <w:rFonts w:hint="eastAsia"/>
+        </w:rPr>
+        <w:t>探测器。</w:t>
+      </w:r>
+    </w:p>
+    <w:p>
+      <w:pPr>
+        <w:pStyle w:val="a3"/>
+      </w:pPr>
+      <w:r>
+        <w:drawing>
+          <wp:inline distT="0" distB="0" distL="0" distR="0" wp14:anchorId="4EB1961E" wp14:editId="53485B9B">
+            <wp:extent cx="4648078" cy="1402260"/>
+            <wp:effectExtent l="0" t="0" r="635" b="7620"/>
+            <wp:docPr id="6" name="图片 5"/>
+            <wp:cNvGraphicFramePr>
+              <a:graphicFrameLocks xmlns:a="http://schemas.openxmlformats.org/drawingml/2006/main" noChangeAspect="1"/>
+            </wp:cNvGraphicFramePr>
+            <a:graphic xmlns:a="http://schemas.openxmlformats.org/drawingml/2006/main">
+              <a:graphicData uri="http://schemas.openxmlformats.org/drawingml/2006/picture">
+                <pic:pic xmlns:pic="http://schemas.openxmlformats.org/drawingml/2006/picture">
+                  <pic:nvPicPr>
+                    <pic:cNvPr id="6" name="图片 5"/>
+                    <pic:cNvPicPr>
+                      <a:picLocks noChangeAspect="1"/>
+                    </pic:cNvPicPr>
+                  </pic:nvPicPr>
+                  <pic:blipFill>
+                    <a:blip r:embed="rId6" cstate="print">
+                      <a:extLst>
+                        <a:ext uri="{28A0092B-C50C-407E-A947-70E740481C1C}">
+                          <a14:useLocalDpi xmlns:a14="http://schemas.microsoft.com/office/drawing/2010/main" val="0"/>
+                        </a:ext>
+                      </a:extLst>
+                    </a:blip>
+                    <a:stretch>
+                      <a:fillRect/>
+                    </a:stretch>
+                  </pic:blipFill>
+                  <pic:spPr>
+                    <a:xfrm>
+                      <a:off x="0" y="0"/>
+                      <a:ext cx="4648078" cy="1402260"/>
+                    </a:xfrm>
+                    <a:prstGeom prst="rect">
+                      <a:avLst/>
+                    </a:prstGeom>
+                  </pic:spPr>
+                </pic:pic>
+              </a:graphicData>
+            </a:graphic>
+          </wp:inline>
+        </w:drawing>
+      </w:r>
+    </w:p>
+    <w:p>
+      <w:pPr>
+        <w:pStyle w:val="a3"/>
+        <w:rPr>
+          <w:rFonts w:hint="eastAsia"/>
+        </w:rPr>
+      </w:pPr>
+      <w:r>
+        <w:rPr>
+          <w:rFonts w:hint="eastAsia"/>
+        </w:rPr>
+        <w:t>图</w:t>
+      </w:r>
+      <w:r>
+        <w:rPr>
+          <w:rFonts w:hint="eastAsia"/>
+        </w:rPr>
+        <w:t>2</w:t>
+      </w:r>
+    </w:p>
+    <w:p>
+      <w:pPr>
+        <w:pStyle w:val="3"/>
+      </w:pPr>
+      <w:r>
+        <w:rPr>
+          <w:rFonts w:hint="eastAsia"/>
+        </w:rPr>
+        <w:t>读出电子学进展</w:t>
+      </w:r>
+    </w:p>
+    <w:p>
+      <w:r>
+        <w:tab/>
+      </w:r>
+      <w:r>
+        <w:t>为了适应海量通道的探测器信号读出</w:t>
+      </w:r>
+      <w:r>
+        <w:rPr>
+          <w:rFonts w:hint="eastAsia"/>
+        </w:rPr>
+        <w:t>，</w:t>
+      </w:r>
+      <w:r>
+        <w:t>采用了</w:t>
+      </w:r>
+      <w:r>
+        <w:t>半数字化读出</w:t>
+      </w:r>
+      <w:r>
+        <w:t>ASIC MICROROC(</w:t>
+      </w:r>
+      <w:r>
+        <w:rPr>
+          <w:rFonts w:hint="eastAsia"/>
+        </w:rPr>
+        <w:t>MICRO</w:t>
+      </w:r>
+      <w:r>
+        <w:t xml:space="preserve"> </w:t>
+      </w:r>
+      <w:r>
+        <w:rPr>
+          <w:rFonts w:hint="eastAsia"/>
+        </w:rPr>
+        <w:t>mesh</w:t>
+      </w:r>
+      <w:r>
+        <w:t xml:space="preserve"> gaseous structure Read-Out Chip</w:t>
+      </w:r>
+      <w:r>
+        <w:t>)</w:t>
+      </w:r>
+      <w:r>
+        <w:rPr>
+          <w:rFonts w:hint="eastAsia"/>
+        </w:rPr>
+        <w:t>。</w:t>
+      </w:r>
+      <w:r>
+        <w:t>芯片由法</w:t>
+      </w:r>
+      <w:r>
+        <w:lastRenderedPageBreak/>
+        <w:t>国</w:t>
+      </w:r>
+      <w:r>
+        <w:t>Omega</w:t>
+      </w:r>
+      <w:r>
+        <w:t>小组设计</w:t>
+      </w:r>
+      <w:r>
+        <w:rPr>
+          <w:rFonts w:hint="eastAsia"/>
+        </w:rPr>
+        <w:t>，</w:t>
+      </w:r>
+      <w:r>
+        <w:t>基于</w:t>
+      </w:r>
+      <w:r>
+        <w:t xml:space="preserve">AMS </w:t>
+      </w:r>
+      <w:r>
+        <w:rPr>
+          <w:rFonts w:hint="eastAsia"/>
+        </w:rPr>
+        <w:t>350nm</w:t>
+      </w:r>
+      <w:r>
+        <w:rPr>
+          <w:rFonts w:hint="eastAsia"/>
+        </w:rPr>
+        <w:t>工艺，厚度为</w:t>
+      </w:r>
+      <w:r>
+        <w:rPr>
+          <w:rFonts w:hint="eastAsia"/>
+        </w:rPr>
+        <w:t>1.4mm</w:t>
+      </w:r>
+      <w:r>
+        <w:rPr>
+          <w:rFonts w:hint="eastAsia"/>
+        </w:rPr>
+        <w:t>，单片</w:t>
+      </w:r>
+      <w:r>
+        <w:rPr>
+          <w:rFonts w:hint="eastAsia"/>
+        </w:rPr>
+        <w:t>64</w:t>
+      </w:r>
+      <w:r>
+        <w:rPr>
+          <w:rFonts w:hint="eastAsia"/>
+        </w:rPr>
+        <w:t>通道，动态范围</w:t>
+      </w:r>
+      <w:r>
+        <w:rPr>
+          <w:rFonts w:hint="eastAsia"/>
+        </w:rPr>
+        <w:t>500fC</w:t>
+      </w:r>
+      <w:r>
+        <w:rPr>
+          <w:rFonts w:hint="eastAsia"/>
+        </w:rPr>
+        <w:t>。</w:t>
+      </w:r>
+    </w:p>
+    <w:p>
+      <w:r>
+        <w:tab/>
+        <w:t>MICROROC</w:t>
+      </w:r>
+      <w:r>
+        <w:t>芯片为单电源</w:t>
+      </w:r>
+      <w:r>
+        <w:rPr>
+          <w:rFonts w:hint="eastAsia"/>
+        </w:rPr>
+        <w:t>3.3V</w:t>
+      </w:r>
+      <w:r>
+        <w:rPr>
+          <w:rFonts w:hint="eastAsia"/>
+        </w:rPr>
+        <w:t>供电，每通道输入端由一个低噪声电荷灵敏前放构成，信号经过电荷灵敏前放后</w:t>
+      </w:r>
+      <w:r>
+        <w:rPr>
+          <w:rFonts w:hint="eastAsia"/>
+        </w:rPr>
+        <w:t>由高、低增益两路成形电路进行成形放大，高增益成形电路后由两个比较器进行读出，低增益成形电路</w:t>
+      </w:r>
+      <w:r>
+        <w:rPr>
+          <w:rFonts w:hint="eastAsia"/>
+        </w:rPr>
+        <w:t>由一个比较器进行读出；三个比较器</w:t>
+      </w:r>
+      <w:r>
+        <w:rPr>
+          <w:rFonts w:hint="eastAsia"/>
+        </w:rPr>
+        <w:t>输出编码成</w:t>
+      </w:r>
       <w:bookmarkStart w:id="0" w:name="_GoBack"/>
       <w:bookmarkEnd w:id="0"/>
     </w:p>
+    <w:p/>
+    <w:p/>
+    <w:p/>
+    <w:p>
+      <w:pPr>
+        <w:rPr>
+          <w:rFonts w:hint="eastAsia"/>
+        </w:rPr>
+      </w:pPr>
+    </w:p>
     <w:p>
       <w:pPr>
         <w:pStyle w:val="2"/>
-      </w:pPr>
-      <w:r>
-        <w:rPr>
-          <w:rFonts w:hint="eastAsia"/>
-        </w:rPr>
-        <w:t>详细进展</w:t>
+        <w:numPr>
+          <w:ilvl w:val="0"/>
+          <w:numId w:val="1"/>
+        </w:numPr>
+      </w:pPr>
+      <w:r>
+        <w:rPr>
+          <w:rFonts w:hint="eastAsia"/>
+        </w:rPr>
+        <w:t>发表的论文</w:t>
       </w:r>
     </w:p>
     <w:p>
       <w:pPr>
         <w:pStyle w:val="2"/>
-      </w:pPr>
-      <w:r>
-        <w:rPr>
-          <w:rFonts w:hint="eastAsia"/>
-        </w:rPr>
-        <w:t>发表的论文</w:t>
+        <w:numPr>
+          <w:ilvl w:val="0"/>
+          <w:numId w:val="1"/>
+        </w:numPr>
+      </w:pPr>
+      <w:r>
+        <w:rPr>
+          <w:rFonts w:hint="eastAsia"/>
+        </w:rPr>
+        <w:t>存在的问题及解决思路</w:t>
       </w:r>
     </w:p>
     <w:p>
       <w:pPr>
         <w:pStyle w:val="2"/>
-      </w:pPr>
-      <w:r>
-        <w:rPr>
-          <w:rFonts w:hint="eastAsia"/>
-        </w:rPr>
-        <w:t>存在的问题及解决思路</w:t>
-      </w:r>
-    </w:p>
-    <w:p>
-      <w:pPr>
-        <w:pStyle w:val="2"/>
-        <w:rPr>
-          <w:rFonts w:hint="eastAsia"/>
-        </w:rPr>
       </w:pPr>
     </w:p>
     <w:sectPr>
@@ -102,6 +895,103 @@
     </w:sectPr>
   </w:body>
 </w:document>
+</file>
+
+<file path=word/numbering.xml><?xml version="1.0" encoding="utf-8"?>
+<w:numbering xmlns:wpc="http://schemas.microsoft.com/office/word/2010/wordprocessingCanvas" xmlns:mc="http://schemas.openxmlformats.org/markup-compatibility/2006" xmlns:o="urn:schemas-microsoft-com:office:office" xmlns:r="http://schemas.openxmlformats.org/officeDocument/2006/relationships" xmlns:m="http://schemas.openxmlformats.org/officeDocument/2006/math" xmlns:v="urn:schemas-microsoft-com:vml" xmlns:wp14="http://schemas.microsoft.com/office/word/2010/wordprocessingDrawing" xmlns:wp="http://schemas.openxmlformats.org/drawingml/2006/wordprocessingDrawing" xmlns:w10="urn:schemas-microsoft-com:office:word" xmlns:w="http://schemas.openxmlformats.org/wordprocessingml/2006/main" xmlns:w14="http://schemas.microsoft.com/office/word/2010/wordml" xmlns:w15="http://schemas.microsoft.com/office/word/2012/wordml" xmlns:wpg="http://schemas.microsoft.com/office/word/2010/wordprocessingGroup" xmlns:wpi="http://schemas.microsoft.com/office/word/2010/wordprocessingInk" xmlns:wne="http://schemas.microsoft.com/office/word/2006/wordml" xmlns:wps="http://schemas.microsoft.com/office/word/2010/wordprocessingShape" mc:Ignorable="w14 w15 wp14">
+  <w:abstractNum w:abstractNumId="0" w15:restartNumberingAfterBreak="0">
+    <w:nsid w:val="49E0575A"/>
+    <w:multiLevelType w:val="hybridMultilevel"/>
+    <w:tmpl w:val="87C05BC2"/>
+    <w:lvl w:ilvl="0" w:tplc="2C8A07D2">
+      <w:start w:val="1"/>
+      <w:numFmt w:val="decimal"/>
+      <w:lvlText w:val="%1."/>
+      <w:lvlJc w:val="left"/>
+      <w:pPr>
+        <w:ind w:left="360" w:hanging="360"/>
+      </w:pPr>
+      <w:rPr>
+        <w:rFonts w:hint="default"/>
+      </w:rPr>
+    </w:lvl>
+    <w:lvl w:ilvl="1" w:tplc="04090019" w:tentative="1">
+      <w:start w:val="1"/>
+      <w:numFmt w:val="lowerLetter"/>
+      <w:lvlText w:val="%2)"/>
+      <w:lvlJc w:val="left"/>
+      <w:pPr>
+        <w:ind w:left="840" w:hanging="420"/>
+      </w:pPr>
+    </w:lvl>
+    <w:lvl w:ilvl="2" w:tplc="0409001B" w:tentative="1">
+      <w:start w:val="1"/>
+      <w:numFmt w:val="lowerRoman"/>
+      <w:lvlText w:val="%3."/>
+      <w:lvlJc w:val="right"/>
+      <w:pPr>
+        <w:ind w:left="1260" w:hanging="420"/>
+      </w:pPr>
+    </w:lvl>
+    <w:lvl w:ilvl="3" w:tplc="0409000F" w:tentative="1">
+      <w:start w:val="1"/>
+      <w:numFmt w:val="decimal"/>
+      <w:lvlText w:val="%4."/>
+      <w:lvlJc w:val="left"/>
+      <w:pPr>
+        <w:ind w:left="1680" w:hanging="420"/>
+      </w:pPr>
+    </w:lvl>
+    <w:lvl w:ilvl="4" w:tplc="04090019" w:tentative="1">
+      <w:start w:val="1"/>
+      <w:numFmt w:val="lowerLetter"/>
+      <w:lvlText w:val="%5)"/>
+      <w:lvlJc w:val="left"/>
+      <w:pPr>
+        <w:ind w:left="2100" w:hanging="420"/>
+      </w:pPr>
+    </w:lvl>
+    <w:lvl w:ilvl="5" w:tplc="0409001B" w:tentative="1">
+      <w:start w:val="1"/>
+      <w:numFmt w:val="lowerRoman"/>
+      <w:lvlText w:val="%6."/>
+      <w:lvlJc w:val="right"/>
+      <w:pPr>
+        <w:ind w:left="2520" w:hanging="420"/>
+      </w:pPr>
+    </w:lvl>
+    <w:lvl w:ilvl="6" w:tplc="0409000F" w:tentative="1">
+      <w:start w:val="1"/>
+      <w:numFmt w:val="decimal"/>
+      <w:lvlText w:val="%7."/>
+      <w:lvlJc w:val="left"/>
+      <w:pPr>
+        <w:ind w:left="2940" w:hanging="420"/>
+      </w:pPr>
+    </w:lvl>
+    <w:lvl w:ilvl="7" w:tplc="04090019" w:tentative="1">
+      <w:start w:val="1"/>
+      <w:numFmt w:val="lowerLetter"/>
+      <w:lvlText w:val="%8)"/>
+      <w:lvlJc w:val="left"/>
+      <w:pPr>
+        <w:ind w:left="3360" w:hanging="420"/>
+      </w:pPr>
+    </w:lvl>
+    <w:lvl w:ilvl="8" w:tplc="0409001B" w:tentative="1">
+      <w:start w:val="1"/>
+      <w:numFmt w:val="lowerRoman"/>
+      <w:lvlText w:val="%9."/>
+      <w:lvlJc w:val="right"/>
+      <w:pPr>
+        <w:ind w:left="3780" w:hanging="420"/>
+      </w:pPr>
+    </w:lvl>
+  </w:abstractNum>
+  <w:num w:numId="1">
+    <w:abstractNumId w:val="0"/>
+  </w:num>
+</w:numbering>
 </file>
 
 <file path=word/styles.xml><?xml version="1.0" encoding="utf-8"?>
@@ -494,10 +1384,16 @@
   <w:style w:type="paragraph" w:default="1" w:styleId="a">
     <w:name w:val="Normal"/>
     <w:qFormat/>
+    <w:rsid w:val="00AB30EF"/>
     <w:pPr>
       <w:widowControl w:val="0"/>
+      <w:spacing w:line="180" w:lineRule="auto"/>
       <w:jc w:val="both"/>
     </w:pPr>
+    <w:rPr>
+      <w:rFonts w:ascii="Times New Roman" w:hAnsi="Times New Roman"/>
+      <w:sz w:val="28"/>
+    </w:rPr>
   </w:style>
   <w:style w:type="paragraph" w:styleId="1">
     <w:name w:val="heading 1"/>
@@ -506,11 +1402,12 @@
     <w:link w:val="1Char"/>
     <w:uiPriority w:val="9"/>
     <w:qFormat/>
-    <w:rsid w:val="003809F1"/>
+    <w:rsid w:val="00AB30EF"/>
     <w:pPr>
       <w:keepNext/>
       <w:keepLines/>
       <w:spacing w:before="340" w:after="330" w:line="578" w:lineRule="auto"/>
+      <w:jc w:val="center"/>
       <w:outlineLvl w:val="0"/>
     </w:pPr>
     <w:rPr>
@@ -529,7 +1426,7 @@
     <w:uiPriority w:val="9"/>
     <w:unhideWhenUsed/>
     <w:qFormat/>
-    <w:rsid w:val="003809F1"/>
+    <w:rsid w:val="00B0190D"/>
     <w:pPr>
       <w:keepNext/>
       <w:keepLines/>
@@ -540,14 +1437,35 @@
       <w:rFonts w:asciiTheme="majorHAnsi" w:eastAsiaTheme="majorEastAsia" w:hAnsiTheme="majorHAnsi" w:cstheme="majorBidi"/>
       <w:b/>
       <w:bCs/>
-      <w:sz w:val="32"/>
+      <w:sz w:val="36"/>
+      <w:szCs w:val="32"/>
+    </w:rPr>
+  </w:style>
+  <w:style w:type="paragraph" w:styleId="3">
+    <w:name w:val="heading 3"/>
+    <w:basedOn w:val="a"/>
+    <w:next w:val="a"/>
+    <w:link w:val="3Char"/>
+    <w:uiPriority w:val="9"/>
+    <w:unhideWhenUsed/>
+    <w:qFormat/>
+    <w:rsid w:val="00211D59"/>
+    <w:pPr>
+      <w:keepNext/>
+      <w:keepLines/>
+      <w:spacing w:before="260" w:after="260" w:line="416" w:lineRule="auto"/>
+      <w:outlineLvl w:val="2"/>
+    </w:pPr>
+    <w:rPr>
+      <w:b/>
+      <w:bCs/>
+      <w:sz w:val="30"/>
       <w:szCs w:val="32"/>
     </w:rPr>
   </w:style>
   <w:style w:type="character" w:default="1" w:styleId="a0">
     <w:name w:val="Default Paragraph Font"/>
     <w:uiPriority w:val="1"/>
-    <w:semiHidden/>
     <w:unhideWhenUsed/>
   </w:style>
   <w:style w:type="table" w:default="1" w:styleId="a1">
@@ -576,7 +1494,7 @@
     <w:basedOn w:val="a0"/>
     <w:link w:val="1"/>
     <w:uiPriority w:val="9"/>
-    <w:rsid w:val="003809F1"/>
+    <w:rsid w:val="00AB30EF"/>
     <w:rPr>
       <w:b/>
       <w:bCs/>
@@ -590,13 +1508,40 @@
     <w:basedOn w:val="a0"/>
     <w:link w:val="2"/>
     <w:uiPriority w:val="9"/>
-    <w:rsid w:val="003809F1"/>
+    <w:rsid w:val="00B0190D"/>
     <w:rPr>
       <w:rFonts w:asciiTheme="majorHAnsi" w:eastAsiaTheme="majorEastAsia" w:hAnsiTheme="majorHAnsi" w:cstheme="majorBidi"/>
       <w:b/>
       <w:bCs/>
-      <w:sz w:val="32"/>
+      <w:sz w:val="36"/>
       <w:szCs w:val="32"/>
+    </w:rPr>
+  </w:style>
+  <w:style w:type="character" w:customStyle="1" w:styleId="3Char">
+    <w:name w:val="标题 3 Char"/>
+    <w:basedOn w:val="a0"/>
+    <w:link w:val="3"/>
+    <w:uiPriority w:val="9"/>
+    <w:rsid w:val="00211D59"/>
+    <w:rPr>
+      <w:rFonts w:ascii="Times New Roman" w:hAnsi="Times New Roman"/>
+      <w:b/>
+      <w:bCs/>
+      <w:sz w:val="30"/>
+      <w:szCs w:val="32"/>
+    </w:rPr>
+  </w:style>
+  <w:style w:type="paragraph" w:customStyle="1" w:styleId="a3">
+    <w:name w:val="图片"/>
+    <w:basedOn w:val="a"/>
+    <w:next w:val="a"/>
+    <w:qFormat/>
+    <w:rsid w:val="00B0190D"/>
+    <w:pPr>
+      <w:jc w:val="center"/>
+    </w:pPr>
+    <w:rPr>
+      <w:sz w:val="24"/>
     </w:rPr>
   </w:style>
 </w:styles>
